--- a/paper.docx
+++ b/paper.docx
@@ -108,79 +108,7 @@
           <w:sz w:val="24"/>
           <w:lang w:val="en-US"/>
         </w:rPr>
-        <w:t xml:space="preserve">Yago Dórea, Felipe </w:t>
-      </w:r>
-      <w:proofErr w:type="spellStart"/>
-      <w:r>
-        <w:rPr>
-          <w:rFonts w:ascii="Arial" w:hAnsi="Arial" w:cs="Arial"/>
-          <w:sz w:val="24"/>
-          <w:lang w:val="en-US"/>
-        </w:rPr>
-        <w:t>Neves</w:t>
-      </w:r>
-      <w:proofErr w:type="spellEnd"/>
-      <w:r>
-        <w:rPr>
-          <w:rFonts w:ascii="Arial" w:hAnsi="Arial" w:cs="Arial"/>
-          <w:sz w:val="24"/>
-          <w:lang w:val="en-US"/>
-        </w:rPr>
-        <w:t xml:space="preserve">, Leandro </w:t>
-      </w:r>
-      <w:proofErr w:type="spellStart"/>
-      <w:r>
-        <w:rPr>
-          <w:rFonts w:ascii="Arial" w:hAnsi="Arial" w:cs="Arial"/>
-          <w:sz w:val="24"/>
-          <w:lang w:val="en-US"/>
-        </w:rPr>
-        <w:t>Alexandrino</w:t>
-      </w:r>
-      <w:proofErr w:type="spellEnd"/>
-      <w:r>
-        <w:rPr>
-          <w:rFonts w:ascii="Arial" w:hAnsi="Arial" w:cs="Arial"/>
-          <w:sz w:val="24"/>
-          <w:lang w:val="en-US"/>
-        </w:rPr>
-        <w:t xml:space="preserve"> and </w:t>
-      </w:r>
-      <w:proofErr w:type="spellStart"/>
-      <w:r>
-        <w:rPr>
-          <w:rFonts w:ascii="Arial" w:hAnsi="Arial" w:cs="Arial"/>
-          <w:sz w:val="24"/>
-          <w:lang w:val="en-US"/>
-        </w:rPr>
-        <w:t>Shin'Ichiro</w:t>
-      </w:r>
-      <w:proofErr w:type="spellEnd"/>
-      <w:r>
-        <w:rPr>
-          <w:rFonts w:ascii="Arial" w:hAnsi="Arial" w:cs="Arial"/>
-          <w:sz w:val="24"/>
-          <w:lang w:val="en-US"/>
-        </w:rPr>
-        <w:t xml:space="preserve"> </w:t>
-      </w:r>
-      <w:proofErr w:type="spellStart"/>
-      <w:r>
-        <w:rPr>
-          <w:rFonts w:ascii="Arial" w:hAnsi="Arial" w:cs="Arial"/>
-          <w:sz w:val="24"/>
-          <w:lang w:val="en-US"/>
-        </w:rPr>
-        <w:t>Kanoh</w:t>
-      </w:r>
-      <w:proofErr w:type="spellEnd"/>
-      <w:r>
-        <w:rPr>
-          <w:rFonts w:ascii="Arial" w:hAnsi="Arial" w:cs="Arial"/>
-          <w:sz w:val="24"/>
-          <w:lang w:val="en-US"/>
-        </w:rPr>
-        <w:t>.</w:t>
+        <w:t>Yago Dórea, Felipe Neves, Leandro Alexandrino and Shin'Ichiro Kanoh.</w:t>
       </w:r>
     </w:p>
     <w:p>
@@ -1126,27 +1054,7 @@
           <w:lang w:val="en-US"/>
         </w:rPr>
         <w:lastRenderedPageBreak/>
-        <w:t xml:space="preserve">20 system, and it was developed to ensure standardized reproducibility of experiments in scientific community. The locations of the scalp are divided in: C = central, P = parietal, T = temporal, F = frontal, </w:t>
-      </w:r>
-      <w:proofErr w:type="spellStart"/>
-      <w:r>
-        <w:rPr>
-          <w:rFonts w:ascii="Segoe UI" w:hAnsi="Segoe UI" w:cs="Segoe UI"/>
-          <w:sz w:val="20"/>
-          <w:szCs w:val="20"/>
-          <w:lang w:val="en-US"/>
-        </w:rPr>
-        <w:t>Fp</w:t>
-      </w:r>
-      <w:proofErr w:type="spellEnd"/>
-      <w:r>
-        <w:rPr>
-          <w:rFonts w:ascii="Segoe UI" w:hAnsi="Segoe UI" w:cs="Segoe UI"/>
-          <w:sz w:val="20"/>
-          <w:szCs w:val="20"/>
-          <w:lang w:val="en-US"/>
-        </w:rPr>
-        <w:t xml:space="preserve"> = frontal polar, O = occipital,</w:t>
+        <w:t>20 system, and it was developed to ensure standardized reproducibility of experiments in scientific community. The locations of the scalp are divided in: C = central, P = parietal, T = temporal, F = frontal, Fp = frontal polar, O = occipital,</w:t>
       </w:r>
       <w:r>
         <w:rPr>
@@ -1357,27 +1265,7 @@
           <w:szCs w:val="20"/>
           <w:lang w:val="en-US"/>
         </w:rPr>
-        <w:t xml:space="preserve">it must be transformed in order to be able to processed by a computer. Thus, a AD (Analog to Digital) converter is needed. In this project, an </w:t>
-      </w:r>
-      <w:proofErr w:type="spellStart"/>
-      <w:r>
-        <w:rPr>
-          <w:rFonts w:ascii="Segoe UI" w:hAnsi="Segoe UI" w:cs="Segoe UI"/>
-          <w:sz w:val="20"/>
-          <w:szCs w:val="20"/>
-          <w:lang w:val="en-US"/>
-        </w:rPr>
-        <w:t>Adafruid</w:t>
-      </w:r>
-      <w:proofErr w:type="spellEnd"/>
-      <w:r>
-        <w:rPr>
-          <w:rFonts w:ascii="Segoe UI" w:hAnsi="Segoe UI" w:cs="Segoe UI"/>
-          <w:sz w:val="20"/>
-          <w:szCs w:val="20"/>
-          <w:lang w:val="en-US"/>
-        </w:rPr>
-        <w:t xml:space="preserve"> ADS1115 16-bit ADC 4-channel chip was used (for reference: </w:t>
+        <w:t xml:space="preserve">it must be transformed in order to be able to processed by a computer. Thus, a AD (Analog to Digital) converter is needed. In this project, an Adafruid ADS1115 16-bit ADC 4-channel chip was used (for reference: </w:t>
       </w:r>
       <w:r>
         <w:rPr>
@@ -1434,27 +1322,7 @@
           <w:szCs w:val="20"/>
           <w:lang w:val="en-US"/>
         </w:rPr>
-        <w:t xml:space="preserve">The sensor used in this project is a </w:t>
-      </w:r>
-      <w:proofErr w:type="spellStart"/>
-      <w:r>
-        <w:rPr>
-          <w:rFonts w:ascii="Segoe UI" w:hAnsi="Segoe UI" w:cs="Segoe UI"/>
-          <w:sz w:val="20"/>
-          <w:szCs w:val="20"/>
-          <w:lang w:val="en-US"/>
-        </w:rPr>
-        <w:t>SparkFun</w:t>
-      </w:r>
-      <w:proofErr w:type="spellEnd"/>
-      <w:r>
-        <w:rPr>
-          <w:rFonts w:ascii="Segoe UI" w:hAnsi="Segoe UI" w:cs="Segoe UI"/>
-          <w:sz w:val="20"/>
-          <w:szCs w:val="20"/>
-          <w:lang w:val="en-US"/>
-        </w:rPr>
-        <w:t xml:space="preserve"> Single Lead Heart Monitor AD8232 (website for reference - </w:t>
+        <w:t xml:space="preserve">The sensor used in this project is a SparkFun Single Lead Heart Monitor AD8232 (website for reference - </w:t>
       </w:r>
       <w:r>
         <w:rPr>
@@ -1472,27 +1340,7 @@
           <w:szCs w:val="20"/>
           <w:lang w:val="en-US"/>
         </w:rPr>
-        <w:t xml:space="preserve">), which is a sensor for Electrocardiogram (ECG), but can serve the same purpose as a EEG sensor. Three electrodes are wired in it. One for the signal, in the </w:t>
-      </w:r>
-      <w:proofErr w:type="spellStart"/>
-      <w:r>
-        <w:rPr>
-          <w:rFonts w:ascii="Segoe UI" w:hAnsi="Segoe UI" w:cs="Segoe UI"/>
-          <w:sz w:val="20"/>
-          <w:szCs w:val="20"/>
-          <w:lang w:val="en-US"/>
-        </w:rPr>
-        <w:t>Cz</w:t>
-      </w:r>
-      <w:proofErr w:type="spellEnd"/>
-      <w:r>
-        <w:rPr>
-          <w:rFonts w:ascii="Segoe UI" w:hAnsi="Segoe UI" w:cs="Segoe UI"/>
-          <w:sz w:val="20"/>
-          <w:szCs w:val="20"/>
-          <w:lang w:val="en-US"/>
-        </w:rPr>
-        <w:t xml:space="preserve"> section (see 10-20 diagram), one for reference in one mastoid (A1), and another for ground, in the other mastoid (A2).</w:t>
+        <w:t>), which is a sensor for Electrocardiogram (ECG), but can serve the same purpose as a EEG sensor. Three electrodes are wired in it. One for the signal, in the Cz section (see 10-20 diagram), one for reference in one mastoid (A1), and another for ground, in the other mastoid (A2).</w:t>
       </w:r>
     </w:p>
     <w:p>
@@ -1789,7 +1637,6 @@
           <w:lang w:val="en-US"/>
         </w:rPr>
       </w:pPr>
-      <w:proofErr w:type="spellStart"/>
       <w:r>
         <w:rPr>
           <w:rFonts w:ascii="Segoe UI" w:hAnsi="Segoe UI" w:cs="Segoe UI"/>
@@ -1798,31 +1645,8 @@
           <w:szCs w:val="20"/>
           <w:lang w:val="en-US"/>
         </w:rPr>
-        <w:t>Matlab</w:t>
-      </w:r>
-      <w:proofErr w:type="spellEnd"/>
-      <w:r>
-        <w:rPr>
-          <w:rFonts w:ascii="Segoe UI" w:hAnsi="Segoe UI" w:cs="Segoe UI"/>
-          <w:i/>
-          <w:sz w:val="20"/>
-          <w:szCs w:val="20"/>
-          <w:lang w:val="en-US"/>
-        </w:rPr>
-        <w:t xml:space="preserve"> and Arduino </w:t>
-      </w:r>
-      <w:proofErr w:type="spellStart"/>
-      <w:r>
-        <w:rPr>
-          <w:rFonts w:ascii="Segoe UI" w:hAnsi="Segoe UI" w:cs="Segoe UI"/>
-          <w:i/>
-          <w:sz w:val="20"/>
-          <w:szCs w:val="20"/>
-          <w:lang w:val="en-US"/>
-        </w:rPr>
-        <w:t>algothms</w:t>
-      </w:r>
-      <w:proofErr w:type="spellEnd"/>
+        <w:t>Matlab and Arduino algothms</w:t>
+      </w:r>
     </w:p>
     <w:p>
       <w:pPr>
@@ -2003,7 +1827,7 @@
         <w:spacing w:after="0"/>
         <w:jc w:val="both"/>
         <w:rPr>
-          <w:rFonts w:ascii="Segoe UI" w:hAnsi="Segoe UI" w:cs="Segoe UI" w:hint="eastAsia"/>
+          <w:rFonts w:ascii="Segoe UI" w:hAnsi="Segoe UI" w:cs="Segoe UI"/>
           <w:i/>
           <w:sz w:val="20"/>
           <w:szCs w:val="20"/>
@@ -2039,27 +1863,7 @@
           <w:szCs w:val="20"/>
           <w:lang w:val="en-US"/>
         </w:rPr>
-        <w:t xml:space="preserve">the electrodes are placed at the </w:t>
-      </w:r>
-      <w:proofErr w:type="spellStart"/>
-      <w:r>
-        <w:rPr>
-          <w:rFonts w:ascii="Segoe UI" w:hAnsi="Segoe UI" w:cs="Segoe UI"/>
-          <w:sz w:val="20"/>
-          <w:szCs w:val="20"/>
-          <w:lang w:val="en-US"/>
-        </w:rPr>
-        <w:t>Cz</w:t>
-      </w:r>
-      <w:proofErr w:type="spellEnd"/>
-      <w:r>
-        <w:rPr>
-          <w:rFonts w:ascii="Segoe UI" w:hAnsi="Segoe UI" w:cs="Segoe UI"/>
-          <w:sz w:val="20"/>
-          <w:szCs w:val="20"/>
-          <w:lang w:val="en-US"/>
-        </w:rPr>
-        <w:t>, A1 and A2 areas, for signal, reference and ground, respectively (See Figure 2). The subject is instructed to stay with closed eyes for 10 seconds, and then open them for another 10 seconds.</w:t>
+        <w:t>the electrodes are placed at the Cz, A1 and A2 areas, for signal, reference and ground, respectively (See Figure 2). The subject is instructed to stay with closed eyes for 10 seconds, and then open them for another 10 seconds.</w:t>
       </w:r>
     </w:p>
     <w:p>
@@ -2303,18 +2107,18 @@
                       <w:szCs w:val="20"/>
                       <w:lang w:val="en-US"/>
                     </w:rPr>
-                    <w:t xml:space="preserve">. </w:t>
-                  </w:r>
-                  <w:proofErr w:type="spellStart"/>
+                    <w:t>. V</w:t>
+                  </w:r>
                   <w:r>
                     <w:rPr>
                       <w:rFonts w:ascii="Segoe UI" w:hAnsi="Segoe UI" w:cs="Segoe UI"/>
                       <w:i/>
                       <w:sz w:val="18"/>
                       <w:szCs w:val="20"/>
-                      <w:lang w:val="en-US"/>
-                    </w:rPr>
-                    <w:t>V</w:t>
+                      <w:vertAlign w:val="subscript"/>
+                      <w:lang w:val="en-US"/>
+                    </w:rPr>
+                    <w:t>out</w:t>
                   </w:r>
                   <w:r>
                     <w:rPr>
@@ -2322,45 +2126,21 @@
                       <w:i/>
                       <w:sz w:val="18"/>
                       <w:szCs w:val="20"/>
+                      <w:lang w:val="en-US"/>
+                    </w:rPr>
+                    <w:t xml:space="preserve"> should remain the same regardless of V</w:t>
+                  </w:r>
+                  <w:r>
+                    <w:rPr>
+                      <w:rFonts w:ascii="Segoe UI" w:hAnsi="Segoe UI" w:cs="Segoe UI"/>
+                      <w:i/>
+                      <w:sz w:val="18"/>
+                      <w:szCs w:val="20"/>
                       <w:vertAlign w:val="subscript"/>
                       <w:lang w:val="en-US"/>
                     </w:rPr>
-                    <w:t>out</w:t>
-                  </w:r>
-                  <w:proofErr w:type="spellEnd"/>
-                  <w:r>
-                    <w:rPr>
-                      <w:rFonts w:ascii="Segoe UI" w:hAnsi="Segoe UI" w:cs="Segoe UI"/>
-                      <w:i/>
-                      <w:sz w:val="18"/>
-                      <w:szCs w:val="20"/>
-                      <w:lang w:val="en-US"/>
-                    </w:rPr>
-                    <w:t xml:space="preserve"> should remain the same regardless of </w:t>
-                  </w:r>
-                  <w:proofErr w:type="spellStart"/>
-                  <w:r>
-                    <w:rPr>
-                      <w:rFonts w:ascii="Segoe UI" w:hAnsi="Segoe UI" w:cs="Segoe UI"/>
-                      <w:i/>
-                      <w:sz w:val="18"/>
-                      <w:szCs w:val="20"/>
-                      <w:lang w:val="en-US"/>
-                    </w:rPr>
-                    <w:t>V</w:t>
-                  </w:r>
-                  <w:r>
-                    <w:rPr>
-                      <w:rFonts w:ascii="Segoe UI" w:hAnsi="Segoe UI" w:cs="Segoe UI"/>
-                      <w:i/>
-                      <w:sz w:val="18"/>
-                      <w:szCs w:val="20"/>
-                      <w:vertAlign w:val="subscript"/>
-                      <w:lang w:val="en-US"/>
-                    </w:rPr>
                     <w:t>cm</w:t>
                   </w:r>
-                  <w:proofErr w:type="spellEnd"/>
                   <w:r>
                     <w:rPr>
                       <w:rFonts w:ascii="Segoe UI" w:hAnsi="Segoe UI" w:cs="Segoe UI"/>
@@ -3679,27 +3459,7 @@
           <w:szCs w:val="20"/>
           <w:lang w:val="en-US"/>
         </w:rPr>
-        <w:t xml:space="preserve"> device used in the laboratory for research. The comparison was made using only one channel. Both signal electrodes were put near the </w:t>
-      </w:r>
-      <w:proofErr w:type="spellStart"/>
-      <w:r>
-        <w:rPr>
-          <w:rFonts w:ascii="Segoe UI" w:hAnsi="Segoe UI" w:cs="Segoe UI"/>
-          <w:sz w:val="20"/>
-          <w:szCs w:val="20"/>
-          <w:lang w:val="en-US"/>
-        </w:rPr>
-        <w:t>Cz</w:t>
-      </w:r>
-      <w:proofErr w:type="spellEnd"/>
-      <w:r>
-        <w:rPr>
-          <w:rFonts w:ascii="Segoe UI" w:hAnsi="Segoe UI" w:cs="Segoe UI"/>
-          <w:sz w:val="20"/>
-          <w:szCs w:val="20"/>
-          <w:lang w:val="en-US"/>
-        </w:rPr>
-        <w:t xml:space="preserve"> zone, with 1 centimeter of distance from each other on the scalp. The negative electrodes were put near them, while the ground electrodes were put on each mastoids.</w:t>
+        <w:t xml:space="preserve"> device used in the laboratory for research. The comparison was made using only one channel. Both signal electrodes were put near the Cz zone, with 1 centimeter of distance from each other on the scalp. The negative electrodes were put near them, while the ground electrodes were put on each mastoids.</w:t>
       </w:r>
     </w:p>
     <w:p>
@@ -4526,6 +4286,42 @@
           <w:lang w:val="en-US"/>
         </w:rPr>
         <w:t>(gather and insert references)</w:t>
+      </w:r>
+    </w:p>
+    <w:p>
+      <w:pPr>
+        <w:spacing w:after="0"/>
+        <w:jc w:val="both"/>
+        <w:rPr>
+          <w:rFonts w:ascii="Segoe UI" w:hAnsi="Segoe UI" w:cs="Segoe UI"/>
+          <w:color w:val="FF0000"/>
+          <w:sz w:val="20"/>
+          <w:szCs w:val="20"/>
+          <w:lang w:val="en-US"/>
+        </w:rPr>
+      </w:pPr>
+    </w:p>
+    <w:p>
+      <w:pPr>
+        <w:spacing w:after="0"/>
+        <w:jc w:val="both"/>
+        <w:rPr>
+          <w:rFonts w:ascii="Segoe UI" w:hAnsi="Segoe UI" w:cs="Segoe UI"/>
+          <w:color w:val="FF0000"/>
+          <w:sz w:val="20"/>
+          <w:szCs w:val="20"/>
+          <w:lang w:val="en-US"/>
+        </w:rPr>
+      </w:pPr>
+      <w:r>
+        <w:rPr>
+          <w:rFonts w:ascii="Segoe UI" w:hAnsi="Segoe UI" w:cs="Segoe UI"/>
+          <w:color w:val="FF0000"/>
+          <w:sz w:val="20"/>
+          <w:szCs w:val="20"/>
+          <w:lang w:val="en-US"/>
+        </w:rPr>
+        <w:t>test modification for repository</w:t>
       </w:r>
     </w:p>
     <w:sectPr>
@@ -4703,6 +4499,7 @@
   <w:style w:type="character" w:default="1" w:styleId="Fontepargpadro">
     <w:name w:val="Default Paragraph Font"/>
     <w:uiPriority w:val="1"/>
+    <w:semiHidden/>
     <w:unhideWhenUsed/>
   </w:style>
   <w:style w:type="table" w:default="1" w:styleId="Tabelanormal">

--- a/paper.docx
+++ b/paper.docx
@@ -108,7 +108,77 @@
           <w:sz w:val="24"/>
           <w:lang w:val="en-US"/>
         </w:rPr>
-        <w:t>Yago Dórea, Felipe Neves, Leandro Alexandrino and Shin'Ichiro Kanoh.</w:t>
+        <w:t>Yago Dórea, Fe</w:t>
+      </w:r>
+      <w:r>
+        <w:rPr>
+          <w:rFonts w:ascii="Arial" w:hAnsi="Arial" w:cs="Arial"/>
+          <w:sz w:val="24"/>
+          <w:lang w:val="en-US"/>
+        </w:rPr>
+        <w:t xml:space="preserve">lipe </w:t>
+      </w:r>
+      <w:proofErr w:type="spellStart"/>
+      <w:r>
+        <w:rPr>
+          <w:rFonts w:ascii="Arial" w:hAnsi="Arial" w:cs="Arial"/>
+          <w:sz w:val="24"/>
+          <w:lang w:val="en-US"/>
+        </w:rPr>
+        <w:t>Neves</w:t>
+      </w:r>
+      <w:proofErr w:type="spellEnd"/>
+      <w:r>
+        <w:rPr>
+          <w:rFonts w:ascii="Arial" w:hAnsi="Arial" w:cs="Arial"/>
+          <w:sz w:val="24"/>
+          <w:lang w:val="en-US"/>
+        </w:rPr>
+        <w:t xml:space="preserve">, </w:t>
+      </w:r>
+      <w:r>
+        <w:rPr>
+          <w:rFonts w:ascii="Arial" w:hAnsi="Arial" w:cs="Arial"/>
+          <w:sz w:val="24"/>
+          <w:lang w:val="en-US"/>
+        </w:rPr>
+        <w:t xml:space="preserve">and </w:t>
+      </w:r>
+      <w:proofErr w:type="spellStart"/>
+      <w:r>
+        <w:rPr>
+          <w:rFonts w:ascii="Arial" w:hAnsi="Arial" w:cs="Arial"/>
+          <w:sz w:val="24"/>
+          <w:lang w:val="en-US"/>
+        </w:rPr>
+        <w:t>Shin'Ichiro</w:t>
+      </w:r>
+      <w:proofErr w:type="spellEnd"/>
+      <w:r>
+        <w:rPr>
+          <w:rFonts w:ascii="Arial" w:hAnsi="Arial" w:cs="Arial"/>
+          <w:sz w:val="24"/>
+          <w:lang w:val="en-US"/>
+        </w:rPr>
+        <w:t xml:space="preserve"> </w:t>
+      </w:r>
+      <w:proofErr w:type="spellStart"/>
+      <w:r>
+        <w:rPr>
+          <w:rFonts w:ascii="Arial" w:hAnsi="Arial" w:cs="Arial"/>
+          <w:sz w:val="24"/>
+          <w:lang w:val="en-US"/>
+        </w:rPr>
+        <w:t>Kanoh</w:t>
+      </w:r>
+      <w:proofErr w:type="spellEnd"/>
+      <w:r>
+        <w:rPr>
+          <w:rFonts w:ascii="Arial" w:hAnsi="Arial" w:cs="Arial"/>
+          <w:sz w:val="24"/>
+          <w:lang w:val="en-US"/>
+        </w:rPr>
+        <w:t>.</w:t>
       </w:r>
     </w:p>
     <w:p>
@@ -1054,7 +1124,27 @@
           <w:lang w:val="en-US"/>
         </w:rPr>
         <w:lastRenderedPageBreak/>
-        <w:t>20 system, and it was developed to ensure standardized reproducibility of experiments in scientific community. The locations of the scalp are divided in: C = central, P = parietal, T = temporal, F = frontal, Fp = frontal polar, O = occipital,</w:t>
+        <w:t xml:space="preserve">20 system, and it was developed to ensure standardized reproducibility of experiments in scientific community. The locations of the scalp are divided in: C = central, P = parietal, T = temporal, F = frontal, </w:t>
+      </w:r>
+      <w:proofErr w:type="spellStart"/>
+      <w:r>
+        <w:rPr>
+          <w:rFonts w:ascii="Segoe UI" w:hAnsi="Segoe UI" w:cs="Segoe UI"/>
+          <w:sz w:val="20"/>
+          <w:szCs w:val="20"/>
+          <w:lang w:val="en-US"/>
+        </w:rPr>
+        <w:t>Fp</w:t>
+      </w:r>
+      <w:proofErr w:type="spellEnd"/>
+      <w:r>
+        <w:rPr>
+          <w:rFonts w:ascii="Segoe UI" w:hAnsi="Segoe UI" w:cs="Segoe UI"/>
+          <w:sz w:val="20"/>
+          <w:szCs w:val="20"/>
+          <w:lang w:val="en-US"/>
+        </w:rPr>
+        <w:t xml:space="preserve"> = frontal polar, O = occipital,</w:t>
       </w:r>
       <w:r>
         <w:rPr>
@@ -1265,7 +1355,27 @@
           <w:szCs w:val="20"/>
           <w:lang w:val="en-US"/>
         </w:rPr>
-        <w:t xml:space="preserve">it must be transformed in order to be able to processed by a computer. Thus, a AD (Analog to Digital) converter is needed. In this project, an Adafruid ADS1115 16-bit ADC 4-channel chip was used (for reference: </w:t>
+        <w:t xml:space="preserve">it must be transformed in order to be able to processed by a computer. Thus, a AD (Analog to Digital) converter is needed. In this project, an </w:t>
+      </w:r>
+      <w:proofErr w:type="spellStart"/>
+      <w:r>
+        <w:rPr>
+          <w:rFonts w:ascii="Segoe UI" w:hAnsi="Segoe UI" w:cs="Segoe UI"/>
+          <w:sz w:val="20"/>
+          <w:szCs w:val="20"/>
+          <w:lang w:val="en-US"/>
+        </w:rPr>
+        <w:t>Adafruid</w:t>
+      </w:r>
+      <w:proofErr w:type="spellEnd"/>
+      <w:r>
+        <w:rPr>
+          <w:rFonts w:ascii="Segoe UI" w:hAnsi="Segoe UI" w:cs="Segoe UI"/>
+          <w:sz w:val="20"/>
+          <w:szCs w:val="20"/>
+          <w:lang w:val="en-US"/>
+        </w:rPr>
+        <w:t xml:space="preserve"> ADS1115 16-bit ADC 4-channel chip was used (for reference: </w:t>
       </w:r>
       <w:r>
         <w:rPr>
@@ -1322,7 +1432,27 @@
           <w:szCs w:val="20"/>
           <w:lang w:val="en-US"/>
         </w:rPr>
-        <w:t xml:space="preserve">The sensor used in this project is a SparkFun Single Lead Heart Monitor AD8232 (website for reference - </w:t>
+        <w:t xml:space="preserve">The sensor used in this project is a </w:t>
+      </w:r>
+      <w:proofErr w:type="spellStart"/>
+      <w:r>
+        <w:rPr>
+          <w:rFonts w:ascii="Segoe UI" w:hAnsi="Segoe UI" w:cs="Segoe UI"/>
+          <w:sz w:val="20"/>
+          <w:szCs w:val="20"/>
+          <w:lang w:val="en-US"/>
+        </w:rPr>
+        <w:t>SparkFun</w:t>
+      </w:r>
+      <w:proofErr w:type="spellEnd"/>
+      <w:r>
+        <w:rPr>
+          <w:rFonts w:ascii="Segoe UI" w:hAnsi="Segoe UI" w:cs="Segoe UI"/>
+          <w:sz w:val="20"/>
+          <w:szCs w:val="20"/>
+          <w:lang w:val="en-US"/>
+        </w:rPr>
+        <w:t xml:space="preserve"> Single Lead Heart Monitor AD8232 (website for reference - </w:t>
       </w:r>
       <w:r>
         <w:rPr>
@@ -1340,7 +1470,27 @@
           <w:szCs w:val="20"/>
           <w:lang w:val="en-US"/>
         </w:rPr>
-        <w:t>), which is a sensor for Electrocardiogram (ECG), but can serve the same purpose as a EEG sensor. Three electrodes are wired in it. One for the signal, in the Cz section (see 10-20 diagram), one for reference in one mastoid (A1), and another for ground, in the other mastoid (A2).</w:t>
+        <w:t xml:space="preserve">), which is a sensor for Electrocardiogram (ECG), but can serve the same purpose as a EEG sensor. Three electrodes are wired in it. One for the signal, in the </w:t>
+      </w:r>
+      <w:proofErr w:type="spellStart"/>
+      <w:r>
+        <w:rPr>
+          <w:rFonts w:ascii="Segoe UI" w:hAnsi="Segoe UI" w:cs="Segoe UI"/>
+          <w:sz w:val="20"/>
+          <w:szCs w:val="20"/>
+          <w:lang w:val="en-US"/>
+        </w:rPr>
+        <w:t>Cz</w:t>
+      </w:r>
+      <w:proofErr w:type="spellEnd"/>
+      <w:r>
+        <w:rPr>
+          <w:rFonts w:ascii="Segoe UI" w:hAnsi="Segoe UI" w:cs="Segoe UI"/>
+          <w:sz w:val="20"/>
+          <w:szCs w:val="20"/>
+          <w:lang w:val="en-US"/>
+        </w:rPr>
+        <w:t xml:space="preserve"> section (see 10-20 diagram), one for reference in one mastoid (A1), and another for ground, in the other mastoid (A2).</w:t>
       </w:r>
     </w:p>
     <w:p>
@@ -1637,6 +1787,7 @@
           <w:lang w:val="en-US"/>
         </w:rPr>
       </w:pPr>
+      <w:proofErr w:type="spellStart"/>
       <w:r>
         <w:rPr>
           <w:rFonts w:ascii="Segoe UI" w:hAnsi="Segoe UI" w:cs="Segoe UI"/>
@@ -1645,8 +1796,31 @@
           <w:szCs w:val="20"/>
           <w:lang w:val="en-US"/>
         </w:rPr>
-        <w:t>Matlab and Arduino algothms</w:t>
-      </w:r>
+        <w:t>Matlab</w:t>
+      </w:r>
+      <w:proofErr w:type="spellEnd"/>
+      <w:r>
+        <w:rPr>
+          <w:rFonts w:ascii="Segoe UI" w:hAnsi="Segoe UI" w:cs="Segoe UI"/>
+          <w:i/>
+          <w:sz w:val="20"/>
+          <w:szCs w:val="20"/>
+          <w:lang w:val="en-US"/>
+        </w:rPr>
+        <w:t xml:space="preserve"> and Arduino </w:t>
+      </w:r>
+      <w:proofErr w:type="spellStart"/>
+      <w:r>
+        <w:rPr>
+          <w:rFonts w:ascii="Segoe UI" w:hAnsi="Segoe UI" w:cs="Segoe UI"/>
+          <w:i/>
+          <w:sz w:val="20"/>
+          <w:szCs w:val="20"/>
+          <w:lang w:val="en-US"/>
+        </w:rPr>
+        <w:t>algothms</w:t>
+      </w:r>
+      <w:proofErr w:type="spellEnd"/>
     </w:p>
     <w:p>
       <w:pPr>
@@ -1863,7 +2037,27 @@
           <w:szCs w:val="20"/>
           <w:lang w:val="en-US"/>
         </w:rPr>
-        <w:t>the electrodes are placed at the Cz, A1 and A2 areas, for signal, reference and ground, respectively (See Figure 2). The subject is instructed to stay with closed eyes for 10 seconds, and then open them for another 10 seconds.</w:t>
+        <w:t xml:space="preserve">the electrodes are placed at the </w:t>
+      </w:r>
+      <w:proofErr w:type="spellStart"/>
+      <w:r>
+        <w:rPr>
+          <w:rFonts w:ascii="Segoe UI" w:hAnsi="Segoe UI" w:cs="Segoe UI"/>
+          <w:sz w:val="20"/>
+          <w:szCs w:val="20"/>
+          <w:lang w:val="en-US"/>
+        </w:rPr>
+        <w:t>Cz</w:t>
+      </w:r>
+      <w:proofErr w:type="spellEnd"/>
+      <w:r>
+        <w:rPr>
+          <w:rFonts w:ascii="Segoe UI" w:hAnsi="Segoe UI" w:cs="Segoe UI"/>
+          <w:sz w:val="20"/>
+          <w:szCs w:val="20"/>
+          <w:lang w:val="en-US"/>
+        </w:rPr>
+        <w:t>, A1 and A2 areas, for signal, reference and ground, respectively (See Figure 2). The subject is instructed to stay with closed eyes for 10 seconds, and then open them for another 10 seconds.</w:t>
       </w:r>
     </w:p>
     <w:p>
@@ -2107,19 +2301,31 @@
                       <w:szCs w:val="20"/>
                       <w:lang w:val="en-US"/>
                     </w:rPr>
-                    <w:t>. V</w:t>
-                  </w:r>
+                    <w:t xml:space="preserve">. </w:t>
+                  </w:r>
+                  <w:proofErr w:type="spellStart"/>
                   <w:r>
                     <w:rPr>
                       <w:rFonts w:ascii="Segoe UI" w:hAnsi="Segoe UI" w:cs="Segoe UI"/>
                       <w:i/>
                       <w:sz w:val="18"/>
                       <w:szCs w:val="20"/>
+                      <w:lang w:val="en-US"/>
+                    </w:rPr>
+                    <w:t>V</w:t>
+                  </w:r>
+                  <w:r>
+                    <w:rPr>
+                      <w:rFonts w:ascii="Segoe UI" w:hAnsi="Segoe UI" w:cs="Segoe UI"/>
+                      <w:i/>
+                      <w:sz w:val="18"/>
+                      <w:szCs w:val="20"/>
                       <w:vertAlign w:val="subscript"/>
                       <w:lang w:val="en-US"/>
                     </w:rPr>
                     <w:t>out</w:t>
                   </w:r>
+                  <w:proofErr w:type="spellEnd"/>
                   <w:r>
                     <w:rPr>
                       <w:rFonts w:ascii="Segoe UI" w:hAnsi="Segoe UI" w:cs="Segoe UI"/>
@@ -2128,19 +2334,31 @@
                       <w:szCs w:val="20"/>
                       <w:lang w:val="en-US"/>
                     </w:rPr>
-                    <w:t xml:space="preserve"> should remain the same regardless of V</w:t>
-                  </w:r>
+                    <w:t xml:space="preserve"> should remain the same regardless of </w:t>
+                  </w:r>
+                  <w:proofErr w:type="spellStart"/>
                   <w:r>
                     <w:rPr>
                       <w:rFonts w:ascii="Segoe UI" w:hAnsi="Segoe UI" w:cs="Segoe UI"/>
                       <w:i/>
                       <w:sz w:val="18"/>
                       <w:szCs w:val="20"/>
+                      <w:lang w:val="en-US"/>
+                    </w:rPr>
+                    <w:t>V</w:t>
+                  </w:r>
+                  <w:r>
+                    <w:rPr>
+                      <w:rFonts w:ascii="Segoe UI" w:hAnsi="Segoe UI" w:cs="Segoe UI"/>
+                      <w:i/>
+                      <w:sz w:val="18"/>
+                      <w:szCs w:val="20"/>
                       <w:vertAlign w:val="subscript"/>
                       <w:lang w:val="en-US"/>
                     </w:rPr>
                     <w:t>cm</w:t>
                   </w:r>
+                  <w:proofErr w:type="spellEnd"/>
                   <w:r>
                     <w:rPr>
                       <w:rFonts w:ascii="Segoe UI" w:hAnsi="Segoe UI" w:cs="Segoe UI"/>
@@ -3459,7 +3677,27 @@
           <w:szCs w:val="20"/>
           <w:lang w:val="en-US"/>
         </w:rPr>
-        <w:t xml:space="preserve"> device used in the laboratory for research. The comparison was made using only one channel. Both signal electrodes were put near the Cz zone, with 1 centimeter of distance from each other on the scalp. The negative electrodes were put near them, while the ground electrodes were put on each mastoids.</w:t>
+        <w:t xml:space="preserve"> device used in the laboratory for research. The comparison was made using only one channel. Both signal electrodes were put near the </w:t>
+      </w:r>
+      <w:proofErr w:type="spellStart"/>
+      <w:r>
+        <w:rPr>
+          <w:rFonts w:ascii="Segoe UI" w:hAnsi="Segoe UI" w:cs="Segoe UI"/>
+          <w:sz w:val="20"/>
+          <w:szCs w:val="20"/>
+          <w:lang w:val="en-US"/>
+        </w:rPr>
+        <w:t>Cz</w:t>
+      </w:r>
+      <w:proofErr w:type="spellEnd"/>
+      <w:r>
+        <w:rPr>
+          <w:rFonts w:ascii="Segoe UI" w:hAnsi="Segoe UI" w:cs="Segoe UI"/>
+          <w:sz w:val="20"/>
+          <w:szCs w:val="20"/>
+          <w:lang w:val="en-US"/>
+        </w:rPr>
+        <w:t xml:space="preserve"> zone, with 1 centimeter of distance from each other on the scalp. The negative electrodes were put near them, while the ground electrodes were put on each mastoids.</w:t>
       </w:r>
     </w:p>
     <w:p>
